--- a/src/main/resources/notes.docx
+++ b/src/main/resources/notes.docx
@@ -6,6 +6,130 @@
       <w:pPr>
         <w:spacing w:after="0" w:line="240" w:lineRule="auto"/>
         <w:rPr>
+          <w:lang w:val="ru-RU"/>
+        </w:rPr>
+      </w:pPr>
+    </w:p>
+    <w:p>
+      <w:pPr>
+        <w:pStyle w:val="a3"/>
+        <w:numPr>
+          <w:ilvl w:val="0"/>
+          <w:numId w:val="1"/>
+        </w:numPr>
+        <w:spacing w:after="0" w:line="240" w:lineRule="auto"/>
+        <w:rPr>
+          <w:lang w:val="ru-RU"/>
+        </w:rPr>
+      </w:pPr>
+      <w:r>
+        <w:rPr>
+          <w:lang w:val="ru-RU"/>
+        </w:rPr>
+        <w:t xml:space="preserve">Основная идея функционального программирования  - возможность создавать и управлять функциями, включая создание функций в </w:t>
+      </w:r>
+      <w:proofErr w:type="spellStart"/>
+      <w:r>
+        <w:rPr>
+          <w:lang w:val="ru-RU"/>
+        </w:rPr>
+        <w:t>runtime</w:t>
+      </w:r>
+      <w:proofErr w:type="spellEnd"/>
+      <w:r>
+        <w:rPr>
+          <w:lang w:val="ru-RU"/>
+        </w:rPr>
+        <w:t xml:space="preserve">. </w:t>
+      </w:r>
+    </w:p>
+    <w:p>
+      <w:pPr>
+        <w:pStyle w:val="a3"/>
+        <w:numPr>
+          <w:ilvl w:val="0"/>
+          <w:numId w:val="1"/>
+        </w:numPr>
+        <w:spacing w:after="0" w:line="240" w:lineRule="auto"/>
+        <w:rPr>
+          <w:lang w:val="ru-RU"/>
+        </w:rPr>
+      </w:pPr>
+      <w:r>
+        <w:rPr>
+          <w:lang w:val="ru-RU"/>
+        </w:rPr>
+        <w:t>Функции стали еще 1 сущностью, которой может управлять разработчик (</w:t>
+      </w:r>
+      <w:proofErr w:type="spellStart"/>
+      <w:r>
+        <w:rPr>
+          <w:lang w:val="ru-RU"/>
+        </w:rPr>
+        <w:t>ооп</w:t>
+      </w:r>
+      <w:proofErr w:type="spellEnd"/>
+      <w:r>
+        <w:rPr>
+          <w:lang w:val="ru-RU"/>
+        </w:rPr>
+        <w:t xml:space="preserve"> - только </w:t>
+      </w:r>
+      <w:proofErr w:type="spellStart"/>
+      <w:r>
+        <w:rPr>
+          <w:lang w:val="ru-RU"/>
+        </w:rPr>
+        <w:t>data</w:t>
+      </w:r>
+      <w:proofErr w:type="spellEnd"/>
+      <w:r>
+        <w:rPr>
+          <w:lang w:val="ru-RU"/>
+        </w:rPr>
+        <w:t xml:space="preserve">). </w:t>
+      </w:r>
+    </w:p>
+    <w:p>
+      <w:pPr>
+        <w:pStyle w:val="a3"/>
+        <w:numPr>
+          <w:ilvl w:val="0"/>
+          <w:numId w:val="1"/>
+        </w:numPr>
+        <w:spacing w:after="0" w:line="240" w:lineRule="auto"/>
+        <w:rPr>
+          <w:lang w:val="ru-RU"/>
+        </w:rPr>
+      </w:pPr>
+      <w:proofErr w:type="spellStart"/>
+      <w:r>
+        <w:rPr>
+          <w:lang w:val="ru-RU"/>
+        </w:rPr>
+        <w:t>Java</w:t>
+      </w:r>
+      <w:proofErr w:type="spellEnd"/>
+      <w:r>
+        <w:rPr>
+          <w:lang w:val="ru-RU"/>
+        </w:rPr>
+        <w:t xml:space="preserve"> 8 моментально не стала функциональным языком, но начала поддерживать функциональное программирование поверх ООП.</w:t>
+      </w:r>
+    </w:p>
+    <w:p>
+      <w:pPr>
+        <w:spacing w:after="0" w:line="240" w:lineRule="auto"/>
+        <w:rPr>
+          <w:b/>
+          <w:lang w:val="ru-RU"/>
+        </w:rPr>
+      </w:pPr>
+    </w:p>
+    <w:p>
+      <w:pPr>
+        <w:spacing w:after="0" w:line="240" w:lineRule="auto"/>
+        <w:rPr>
           <w:b/>
           <w:lang w:val="ru-RU"/>
         </w:rPr>
@@ -1391,76 +1515,103 @@
       <w:pPr>
         <w:spacing w:after="0" w:line="240" w:lineRule="auto"/>
         <w:rPr>
-          <w:lang w:val="ru-RU"/>
-        </w:rPr>
-      </w:pPr>
-      <w:r>
-        <w:rPr>
-          <w:b/>
-          <w:lang w:val="ru-RU"/>
-        </w:rPr>
-        <w:t xml:space="preserve">15. </w:t>
-      </w:r>
-      <w:proofErr w:type="spellStart"/>
-      <w:r>
-        <w:rPr>
-          <w:b/>
-          <w:lang w:val="ru-RU"/>
-        </w:rPr>
-        <w:t>Java</w:t>
-      </w:r>
-      <w:proofErr w:type="spellEnd"/>
-      <w:r>
-        <w:rPr>
-          <w:b/>
-          <w:lang w:val="ru-RU"/>
-        </w:rPr>
-        <w:t xml:space="preserve"> 7 </w:t>
-      </w:r>
-      <w:proofErr w:type="spellStart"/>
-      <w:r>
-        <w:rPr>
-          <w:b/>
-          <w:lang w:val="ru-RU"/>
-        </w:rPr>
-        <w:t>arm</w:t>
-      </w:r>
-      <w:proofErr w:type="spellEnd"/>
-      <w:r>
-        <w:rPr>
-          <w:b/>
-          <w:lang w:val="ru-RU"/>
+          <w:b/>
+          <w:lang w:val="ru-RU"/>
+        </w:rPr>
+      </w:pPr>
+    </w:p>
+    <w:p>
+      <w:pPr>
+        <w:spacing w:after="0" w:line="240" w:lineRule="auto"/>
+        <w:rPr>
+          <w:b/>
+          <w:lang w:val="ru-RU"/>
+        </w:rPr>
+      </w:pPr>
+    </w:p>
+    <w:p>
+      <w:pPr>
+        <w:spacing w:after="0" w:line="240" w:lineRule="auto"/>
+        <w:rPr>
+          <w:lang w:val="en-US"/>
+        </w:rPr>
+      </w:pPr>
+      <w:r>
+        <w:rPr>
+          <w:b/>
+          <w:lang w:val="en-US"/>
+        </w:rPr>
+        <w:lastRenderedPageBreak/>
+        <w:t xml:space="preserve">15. Java 7 arm </w:t>
+      </w:r>
+      <w:proofErr w:type="spellStart"/>
+      <w:r>
+        <w:rPr>
+          <w:b/>
+          <w:lang w:val="en-US"/>
+        </w:rPr>
+        <w:t>vs</w:t>
+      </w:r>
+      <w:proofErr w:type="spellEnd"/>
+      <w:r>
+        <w:rPr>
+          <w:b/>
+          <w:lang w:val="en-US"/>
         </w:rPr>
         <w:t xml:space="preserve"> </w:t>
       </w:r>
-      <w:proofErr w:type="spellStart"/>
-      <w:r>
-        <w:rPr>
-          <w:b/>
-          <w:lang w:val="ru-RU"/>
-        </w:rPr>
-        <w:t>vs</w:t>
-      </w:r>
-      <w:proofErr w:type="spellEnd"/>
-      <w:r>
-        <w:rPr>
-          <w:b/>
-          <w:lang w:val="ru-RU"/>
+      <w:proofErr w:type="gramStart"/>
+      <w:r>
+        <w:rPr>
+          <w:b/>
+          <w:lang w:val="en-US"/>
+        </w:rPr>
+        <w:t>Around</w:t>
+      </w:r>
+      <w:proofErr w:type="gramEnd"/>
+      <w:r>
+        <w:rPr>
+          <w:b/>
+          <w:lang w:val="en-US"/>
+        </w:rPr>
+        <w:t xml:space="preserve"> method pattern</w:t>
+      </w:r>
+      <w:r>
+        <w:rPr>
+          <w:lang w:val="en-US"/>
         </w:rPr>
         <w:t xml:space="preserve"> </w:t>
       </w:r>
-      <w:proofErr w:type="spellStart"/>
-      <w:r>
-        <w:rPr>
-          <w:b/>
-          <w:lang w:val="ru-RU"/>
-        </w:rPr>
-        <w:t>Around</w:t>
-      </w:r>
-      <w:proofErr w:type="spellEnd"/>
-      <w:r>
-        <w:rPr>
-          <w:b/>
+    </w:p>
+    <w:p>
+      <w:pPr>
+        <w:spacing w:after="0" w:line="240" w:lineRule="auto"/>
+        <w:rPr>
+          <w:lang w:val="ru-RU"/>
+        </w:rPr>
+      </w:pPr>
+      <w:r>
+        <w:rPr>
+          <w:lang w:val="en-US"/>
+        </w:rPr>
+        <w:t xml:space="preserve">    </w:t>
+      </w:r>
+      <w:r>
+        <w:rPr>
+          <w:lang w:val="ru-RU"/>
+        </w:rPr>
+        <w:t xml:space="preserve">ARM - легко забыть и не написать </w:t>
+      </w:r>
+      <w:proofErr w:type="spellStart"/>
+      <w:r>
+        <w:rPr>
+          <w:lang w:val="ru-RU"/>
+        </w:rPr>
+        <w:t>try</w:t>
+      </w:r>
+      <w:proofErr w:type="spellEnd"/>
+      <w:r>
+        <w:rPr>
           <w:lang w:val="ru-RU"/>
         </w:rPr>
         <w:t xml:space="preserve"> </w:t>
@@ -1468,148 +1619,283 @@
       <w:proofErr w:type="spellStart"/>
       <w:r>
         <w:rPr>
-          <w:b/>
-          <w:lang w:val="ru-RU"/>
-        </w:rPr>
-        <w:t>method</w:t>
-      </w:r>
-      <w:proofErr w:type="spellEnd"/>
-      <w:r>
-        <w:rPr>
-          <w:b/>
+          <w:lang w:val="ru-RU"/>
+        </w:rPr>
+        <w:t>block</w:t>
+      </w:r>
+      <w:proofErr w:type="spellEnd"/>
+      <w:r>
+        <w:rPr>
+          <w:lang w:val="ru-RU"/>
+        </w:rPr>
+        <w:t>, если не написал - никто не подскажет, код скомпили</w:t>
+      </w:r>
+      <w:r>
+        <w:rPr>
+          <w:lang w:val="ru-RU"/>
+        </w:rPr>
+        <w:t>руе</w:t>
+      </w:r>
+      <w:r>
+        <w:rPr>
+          <w:lang w:val="ru-RU"/>
+        </w:rPr>
+        <w:t>тся</w:t>
+      </w:r>
+    </w:p>
+    <w:p>
+      <w:pPr>
+        <w:spacing w:after="0" w:line="240" w:lineRule="auto"/>
+        <w:rPr>
+          <w:lang w:val="ru-RU"/>
+        </w:rPr>
+      </w:pPr>
+      <w:r>
+        <w:rPr>
+          <w:lang w:val="ru-RU"/>
+        </w:rPr>
+        <w:t xml:space="preserve">    AMP - приватный конструктор не даст создать ресурс и не закрыть его</w:t>
+      </w:r>
+    </w:p>
+    <w:p>
+      <w:pPr>
+        <w:spacing w:after="0" w:line="240" w:lineRule="auto"/>
+        <w:rPr>
+          <w:lang w:val="ru-RU"/>
+        </w:rPr>
+      </w:pPr>
+      <w:r>
+        <w:rPr>
+          <w:lang w:val="ru-RU"/>
+        </w:rPr>
+        <w:tab/>
+      </w:r>
+    </w:p>
+    <w:p>
+      <w:pPr>
+        <w:spacing w:after="0" w:line="240" w:lineRule="auto"/>
+        <w:rPr>
+          <w:b/>
+          <w:lang w:val="ru-RU"/>
+        </w:rPr>
+      </w:pPr>
+      <w:r>
+        <w:rPr>
+          <w:lang w:val="ru-RU"/>
+        </w:rPr>
+        <w:t xml:space="preserve">Хорошо </w:t>
+      </w:r>
+      <w:proofErr w:type="gramStart"/>
+      <w:r>
+        <w:rPr>
+          <w:lang w:val="ru-RU"/>
+        </w:rPr>
+        <w:t>работает</w:t>
+      </w:r>
+      <w:proofErr w:type="gramEnd"/>
+      <w:r>
+        <w:rPr>
+          <w:lang w:val="ru-RU"/>
+        </w:rPr>
+        <w:t xml:space="preserve"> когда у нас не сложные методы. В противном случае - может ухудшиться читаемость кода</w:t>
+      </w:r>
+      <w:r>
+        <w:rPr>
+          <w:lang w:val="ru-RU"/>
+        </w:rPr>
+        <w:t xml:space="preserve">. </w:t>
+      </w:r>
+      <w:r>
+        <w:rPr>
+          <w:lang w:val="ru-RU"/>
+        </w:rPr>
+        <w:t>Золотое правило внедрения лямбд - чем</w:t>
+      </w:r>
+      <w:r>
+        <w:rPr>
+          <w:b/>
+          <w:lang w:val="ru-RU"/>
+        </w:rPr>
+        <w:t xml:space="preserve"> больше кода в лямбде - тем хуже читается код. </w:t>
+      </w:r>
+    </w:p>
+    <w:p>
+      <w:pPr>
+        <w:spacing w:after="0" w:line="240" w:lineRule="auto"/>
+        <w:rPr>
+          <w:b/>
+          <w:lang w:val="ru-RU"/>
+        </w:rPr>
+      </w:pPr>
+    </w:p>
+    <w:p>
+      <w:pPr>
+        <w:spacing w:after="0" w:line="240" w:lineRule="auto"/>
+        <w:rPr>
+          <w:b/>
+          <w:lang w:val="ru-RU"/>
+        </w:rPr>
+      </w:pPr>
+      <w:proofErr w:type="spellStart"/>
+      <w:r>
+        <w:rPr>
+          <w:b/>
+          <w:lang w:val="en-US"/>
+        </w:rPr>
+        <w:t>Optionals</w:t>
+      </w:r>
+      <w:proofErr w:type="spellEnd"/>
+    </w:p>
+    <w:p>
+      <w:pPr>
+        <w:spacing w:after="0" w:line="240" w:lineRule="auto"/>
+        <w:rPr>
+          <w:lang w:val="ru-RU"/>
+        </w:rPr>
+      </w:pPr>
+      <w:r>
+        <w:rPr>
+          <w:lang w:val="ru-RU"/>
+        </w:rPr>
+        <w:t xml:space="preserve">Использовать </w:t>
+      </w:r>
+      <w:r>
+        <w:rPr>
+          <w:lang w:val="en-US"/>
+        </w:rPr>
+        <w:t>map</w:t>
+      </w:r>
+      <w:r>
+        <w:rPr>
+          <w:lang w:val="ru-RU"/>
+        </w:rPr>
+        <w:t>/</w:t>
+      </w:r>
+      <w:proofErr w:type="spellStart"/>
+      <w:r>
+        <w:rPr>
+          <w:lang w:val="en-US"/>
+        </w:rPr>
+        <w:t>flatMap</w:t>
+      </w:r>
+      <w:proofErr w:type="spellEnd"/>
+      <w:r>
+        <w:rPr>
           <w:lang w:val="ru-RU"/>
         </w:rPr>
         <w:t xml:space="preserve"> </w:t>
       </w:r>
-      <w:proofErr w:type="spellStart"/>
-      <w:r>
-        <w:rPr>
-          <w:b/>
-          <w:lang w:val="ru-RU"/>
-        </w:rPr>
-        <w:t>pattern</w:t>
-      </w:r>
-      <w:proofErr w:type="spellEnd"/>
-      <w:r>
-        <w:rPr>
-          <w:lang w:val="ru-RU"/>
+      <w:r>
+        <w:rPr>
+          <w:lang w:val="ru-RU"/>
+        </w:rPr>
+        <w:t>для выполнения операции на стороне данных, без распаковки</w:t>
+      </w:r>
+    </w:p>
+    <w:p>
+      <w:pPr>
+        <w:spacing w:after="0" w:line="240" w:lineRule="auto"/>
+        <w:rPr>
+          <w:lang w:val="ru-RU"/>
+        </w:rPr>
+      </w:pPr>
+    </w:p>
+    <w:p>
+      <w:pPr>
+        <w:spacing w:after="0" w:line="240" w:lineRule="auto"/>
+        <w:rPr>
+          <w:b/>
+          <w:lang w:val="en-US"/>
+        </w:rPr>
+      </w:pPr>
+      <w:r>
+        <w:rPr>
+          <w:b/>
+          <w:lang w:val="ru-RU"/>
+        </w:rPr>
+        <w:t>Пирамида</w:t>
+      </w:r>
+      <w:r>
+        <w:rPr>
+          <w:b/>
+          <w:lang w:val="en-US"/>
         </w:rPr>
         <w:t xml:space="preserve"> </w:t>
       </w:r>
-    </w:p>
-    <w:p>
-      <w:pPr>
-        <w:spacing w:after="0" w:line="240" w:lineRule="auto"/>
-        <w:rPr>
-          <w:lang w:val="ru-RU"/>
-        </w:rPr>
-      </w:pPr>
-      <w:r>
-        <w:rPr>
-          <w:lang w:val="ru-RU"/>
-        </w:rPr>
-        <w:t xml:space="preserve">    ARM - легко забыть и не написать </w:t>
-      </w:r>
-      <w:proofErr w:type="spellStart"/>
-      <w:r>
-        <w:rPr>
-          <w:lang w:val="ru-RU"/>
-        </w:rPr>
-        <w:t>try</w:t>
-      </w:r>
-      <w:proofErr w:type="spellEnd"/>
-      <w:r>
-        <w:rPr>
-          <w:lang w:val="ru-RU"/>
+      <w:r>
+        <w:rPr>
+          <w:b/>
+          <w:lang w:val="ru-RU"/>
+        </w:rPr>
+        <w:t>смерти</w:t>
+      </w:r>
+    </w:p>
+    <w:p>
+      <w:pPr>
+        <w:spacing w:after="0" w:line="240" w:lineRule="auto"/>
+        <w:rPr>
+          <w:lang w:val="ru-RU"/>
+        </w:rPr>
+      </w:pPr>
+      <w:r>
+        <w:rPr>
+          <w:lang w:val="ru-RU"/>
+        </w:rPr>
+        <w:t>Как</w:t>
+      </w:r>
+      <w:r>
+        <w:rPr>
+          <w:lang w:val="en-US"/>
         </w:rPr>
         <w:t xml:space="preserve"> </w:t>
       </w:r>
-      <w:proofErr w:type="spellStart"/>
-      <w:r>
-        <w:rPr>
-          <w:lang w:val="ru-RU"/>
-        </w:rPr>
-        <w:t>block</w:t>
-      </w:r>
-      <w:proofErr w:type="spellEnd"/>
-      <w:r>
-        <w:rPr>
-          <w:lang w:val="ru-RU"/>
-        </w:rPr>
-        <w:t>, если не написал - никто не подскажет, код скомпили</w:t>
-      </w:r>
-      <w:r>
-        <w:rPr>
-          <w:lang w:val="ru-RU"/>
-        </w:rPr>
-        <w:t>руе</w:t>
-      </w:r>
-      <w:r>
-        <w:rPr>
-          <w:lang w:val="ru-RU"/>
-        </w:rPr>
-        <w:t>тся</w:t>
-      </w:r>
-    </w:p>
-    <w:p>
-      <w:pPr>
-        <w:spacing w:after="0" w:line="240" w:lineRule="auto"/>
-        <w:rPr>
-          <w:lang w:val="ru-RU"/>
-        </w:rPr>
-      </w:pPr>
-      <w:r>
-        <w:rPr>
-          <w:lang w:val="ru-RU"/>
-        </w:rPr>
-        <w:t xml:space="preserve">    AMP - приватный конструктор не даст создать ресурс и не закрыть его</w:t>
-      </w:r>
-    </w:p>
-    <w:p>
-      <w:pPr>
-        <w:spacing w:after="0" w:line="240" w:lineRule="auto"/>
-        <w:rPr>
-          <w:lang w:val="ru-RU"/>
-        </w:rPr>
-      </w:pPr>
-      <w:r>
-        <w:rPr>
-          <w:lang w:val="ru-RU"/>
-        </w:rPr>
-        <w:tab/>
-      </w:r>
-    </w:p>
-    <w:p>
-      <w:pPr>
-        <w:spacing w:after="0" w:line="240" w:lineRule="auto"/>
-        <w:rPr>
-          <w:b/>
-          <w:lang w:val="ru-RU"/>
-        </w:rPr>
-      </w:pPr>
-      <w:r>
-        <w:rPr>
-          <w:lang w:val="ru-RU"/>
-        </w:rPr>
-        <w:t xml:space="preserve">Хорошо </w:t>
-      </w:r>
-      <w:proofErr w:type="gramStart"/>
-      <w:r>
-        <w:rPr>
-          <w:lang w:val="ru-RU"/>
-        </w:rPr>
-        <w:t>работает</w:t>
-      </w:r>
-      <w:proofErr w:type="gramEnd"/>
-      <w:r>
-        <w:rPr>
-          <w:lang w:val="ru-RU"/>
-        </w:rPr>
-        <w:t xml:space="preserve"> когда у нас не сложные методы. В противном случае - может ухудшиться читаемость кода</w:t>
-      </w:r>
-      <w:r>
-        <w:rPr>
-          <w:lang w:val="ru-RU"/>
+      <w:r>
+        <w:rPr>
+          <w:lang w:val="ru-RU"/>
+        </w:rPr>
+        <w:t>избавится</w:t>
+      </w:r>
+      <w:r>
+        <w:rPr>
+          <w:lang w:val="en-US"/>
+        </w:rPr>
+        <w:t xml:space="preserve">: </w:t>
+      </w:r>
+      <w:r>
+        <w:rPr>
+          <w:lang w:val="ru-RU"/>
+        </w:rPr>
+        <w:t>написать</w:t>
+      </w:r>
+      <w:r>
+        <w:rPr>
+          <w:lang w:val="en-US"/>
+        </w:rPr>
+        <w:t>/</w:t>
+      </w:r>
+      <w:proofErr w:type="spellStart"/>
+      <w:r>
+        <w:rPr>
+          <w:lang w:val="ru-RU"/>
+        </w:rPr>
+        <w:t>переиспользовать</w:t>
+      </w:r>
+      <w:proofErr w:type="spellEnd"/>
+      <w:r>
+        <w:rPr>
+          <w:lang w:val="en-US"/>
+        </w:rPr>
+        <w:t xml:space="preserve"> </w:t>
+      </w:r>
+      <w:r>
+        <w:rPr>
+          <w:lang w:val="ru-RU"/>
+        </w:rPr>
+        <w:t>функцию</w:t>
+      </w:r>
+      <w:r>
+        <w:rPr>
+          <w:lang w:val="en-US"/>
         </w:rPr>
         <w:t xml:space="preserve">. </w:t>
       </w:r>
@@ -1617,15 +1903,155 @@
         <w:rPr>
           <w:lang w:val="ru-RU"/>
         </w:rPr>
-        <w:t>Золотое правило внедрения лямбд - чем</w:t>
-      </w:r>
-      <w:r>
-        <w:rPr>
-          <w:b/>
-          <w:lang w:val="ru-RU"/>
-        </w:rPr>
-        <w:t xml:space="preserve"> больше кода в лямбде - тем хуже читается код. </w:t>
-      </w:r>
+        <w:t xml:space="preserve">В данном случае </w:t>
+      </w:r>
+      <w:proofErr w:type="spellStart"/>
+      <w:r>
+        <w:rPr>
+          <w:lang w:val="en-US"/>
+        </w:rPr>
+        <w:t>flatMap</w:t>
+      </w:r>
+      <w:proofErr w:type="spellEnd"/>
+      <w:r>
+        <w:rPr>
+          <w:lang w:val="ru-RU"/>
+        </w:rPr>
+        <w:t xml:space="preserve"> в </w:t>
+      </w:r>
+      <w:proofErr w:type="spellStart"/>
+      <w:r>
+        <w:rPr>
+          <w:lang w:val="en-US"/>
+        </w:rPr>
+        <w:t>Optionals</w:t>
+      </w:r>
+      <w:proofErr w:type="spellEnd"/>
+    </w:p>
+    <w:p>
+      <w:pPr>
+        <w:spacing w:after="0" w:line="240" w:lineRule="auto"/>
+        <w:rPr>
+          <w:lang w:val="ru-RU"/>
+        </w:rPr>
+      </w:pPr>
+      <w:r>
+        <w:rPr>
+          <w:lang w:val="ru-RU"/>
+        </w:rPr>
+        <w:t>Изменить тип входящих данные, которые исключают вероятность возникновения ошибки</w:t>
+      </w:r>
+    </w:p>
+    <w:p>
+      <w:pPr>
+        <w:spacing w:after="0" w:line="240" w:lineRule="auto"/>
+        <w:rPr>
+          <w:lang w:val="ru-RU"/>
+        </w:rPr>
+      </w:pPr>
+    </w:p>
+    <w:p>
+      <w:pPr>
+        <w:spacing w:after="0" w:line="240" w:lineRule="auto"/>
+        <w:rPr>
+          <w:b/>
+          <w:lang w:val="ru-RU"/>
+        </w:rPr>
+      </w:pPr>
+      <w:r>
+        <w:rPr>
+          <w:b/>
+          <w:lang w:val="ru-RU"/>
+        </w:rPr>
+        <w:t>Передача управления (</w:t>
+      </w:r>
+      <w:r>
+        <w:rPr>
+          <w:b/>
+          <w:lang w:val="en-US"/>
+        </w:rPr>
+        <w:t>IOC</w:t>
+      </w:r>
+      <w:r>
+        <w:rPr>
+          <w:b/>
+          <w:lang w:val="ru-RU"/>
+        </w:rPr>
+        <w:t>)</w:t>
+      </w:r>
+    </w:p>
+    <w:p>
+      <w:pPr>
+        <w:spacing w:after="0" w:line="240" w:lineRule="auto"/>
+        <w:rPr>
+          <w:lang w:val="ru-RU"/>
+        </w:rPr>
+      </w:pPr>
+      <w:r>
+        <w:rPr>
+          <w:lang w:val="ru-RU"/>
+        </w:rPr>
+        <w:t>Если что-то случиться – не звони, я сам позвоню</w:t>
+      </w:r>
+    </w:p>
+    <w:p>
+      <w:pPr>
+        <w:spacing w:after="0" w:line="240" w:lineRule="auto"/>
+        <w:rPr>
+          <w:lang w:val="ru-RU"/>
+        </w:rPr>
+      </w:pPr>
+      <w:r>
+        <w:rPr>
+          <w:lang w:val="ru-RU"/>
+        </w:rPr>
+        <w:t>Обработка исключительных ситуаций определяется вызывающей функцией.</w:t>
+      </w:r>
+    </w:p>
+    <w:p>
+      <w:pPr>
+        <w:spacing w:after="0" w:line="240" w:lineRule="auto"/>
+        <w:rPr>
+          <w:lang w:val="ru-RU"/>
+        </w:rPr>
+      </w:pPr>
+      <w:r>
+        <w:rPr>
+          <w:lang w:val="ru-RU"/>
+        </w:rPr>
+        <w:t>Либо – подготовить данные таким образом, чтобы там не было «</w:t>
+      </w:r>
+      <w:proofErr w:type="spellStart"/>
+      <w:r>
+        <w:rPr>
+          <w:lang w:val="ru-RU"/>
+        </w:rPr>
+        <w:t>проблеманых</w:t>
+      </w:r>
+      <w:proofErr w:type="spellEnd"/>
+      <w:r>
+        <w:rPr>
+          <w:lang w:val="ru-RU"/>
+        </w:rPr>
+        <w:t>» данных</w:t>
+      </w:r>
+    </w:p>
+    <w:p>
+      <w:pPr>
+        <w:spacing w:after="0" w:line="240" w:lineRule="auto"/>
+        <w:rPr>
+          <w:b/>
+          <w:lang w:val="ru-RU"/>
+        </w:rPr>
+      </w:pPr>
+    </w:p>
+    <w:p>
+      <w:pPr>
+        <w:spacing w:after="0" w:line="240" w:lineRule="auto"/>
+        <w:rPr>
+          <w:b/>
+        </w:rPr>
+      </w:pPr>
     </w:p>
     <w:p>
       <w:pPr>
@@ -1732,7 +2158,6 @@
           <w:szCs w:val="20"/>
           <w:lang w:val="en-US"/>
         </w:rPr>
-        <w:lastRenderedPageBreak/>
         <w:t xml:space="preserve">     </w:t>
       </w:r>
       <w:proofErr w:type="gramStart"/>
@@ -2390,6 +2815,127 @@
     </w:sectPr>
   </w:body>
 </w:document>
+</file>
+
+<file path=word/numbering.xml><?xml version="1.0" encoding="utf-8"?>
+<w:numbering xmlns:ve="http://schemas.openxmlformats.org/markup-compatibility/2006" xmlns:o="urn:schemas-microsoft-com:office:office" xmlns:r="http://schemas.openxmlformats.org/officeDocument/2006/relationships" xmlns:m="http://schemas.openxmlformats.org/officeDocument/2006/math" xmlns:v="urn:schemas-microsoft-com:vml" xmlns:wp="http://schemas.openxmlformats.org/drawingml/2006/wordprocessingDrawing" xmlns:w10="urn:schemas-microsoft-com:office:word" xmlns:w="http://schemas.openxmlformats.org/wordprocessingml/2006/main" xmlns:wne="http://schemas.microsoft.com/office/word/2006/wordml">
+  <w:abstractNum w:abstractNumId="0">
+    <w:nsid w:val="08A5502D"/>
+    <w:multiLevelType w:val="hybridMultilevel"/>
+    <w:tmpl w:val="2024757A"/>
+    <w:lvl w:ilvl="0" w:tplc="04220001">
+      <w:start w:val="1"/>
+      <w:numFmt w:val="bullet"/>
+      <w:lvlText w:val=""/>
+      <w:lvlJc w:val="left"/>
+      <w:pPr>
+        <w:ind w:left="720" w:hanging="360"/>
+      </w:pPr>
+      <w:rPr>
+        <w:rFonts w:ascii="Symbol" w:hAnsi="Symbol" w:hint="default"/>
+      </w:rPr>
+    </w:lvl>
+    <w:lvl w:ilvl="1" w:tplc="04220003" w:tentative="1">
+      <w:start w:val="1"/>
+      <w:numFmt w:val="bullet"/>
+      <w:lvlText w:val="o"/>
+      <w:lvlJc w:val="left"/>
+      <w:pPr>
+        <w:ind w:left="1440" w:hanging="360"/>
+      </w:pPr>
+      <w:rPr>
+        <w:rFonts w:ascii="Courier New" w:hAnsi="Courier New" w:cs="Courier New" w:hint="default"/>
+      </w:rPr>
+    </w:lvl>
+    <w:lvl w:ilvl="2" w:tplc="04220005" w:tentative="1">
+      <w:start w:val="1"/>
+      <w:numFmt w:val="bullet"/>
+      <w:lvlText w:val=""/>
+      <w:lvlJc w:val="left"/>
+      <w:pPr>
+        <w:ind w:left="2160" w:hanging="360"/>
+      </w:pPr>
+      <w:rPr>
+        <w:rFonts w:ascii="Wingdings" w:hAnsi="Wingdings" w:hint="default"/>
+      </w:rPr>
+    </w:lvl>
+    <w:lvl w:ilvl="3" w:tplc="04220001" w:tentative="1">
+      <w:start w:val="1"/>
+      <w:numFmt w:val="bullet"/>
+      <w:lvlText w:val=""/>
+      <w:lvlJc w:val="left"/>
+      <w:pPr>
+        <w:ind w:left="2880" w:hanging="360"/>
+      </w:pPr>
+      <w:rPr>
+        <w:rFonts w:ascii="Symbol" w:hAnsi="Symbol" w:hint="default"/>
+      </w:rPr>
+    </w:lvl>
+    <w:lvl w:ilvl="4" w:tplc="04220003" w:tentative="1">
+      <w:start w:val="1"/>
+      <w:numFmt w:val="bullet"/>
+      <w:lvlText w:val="o"/>
+      <w:lvlJc w:val="left"/>
+      <w:pPr>
+        <w:ind w:left="3600" w:hanging="360"/>
+      </w:pPr>
+      <w:rPr>
+        <w:rFonts w:ascii="Courier New" w:hAnsi="Courier New" w:cs="Courier New" w:hint="default"/>
+      </w:rPr>
+    </w:lvl>
+    <w:lvl w:ilvl="5" w:tplc="04220005" w:tentative="1">
+      <w:start w:val="1"/>
+      <w:numFmt w:val="bullet"/>
+      <w:lvlText w:val=""/>
+      <w:lvlJc w:val="left"/>
+      <w:pPr>
+        <w:ind w:left="4320" w:hanging="360"/>
+      </w:pPr>
+      <w:rPr>
+        <w:rFonts w:ascii="Wingdings" w:hAnsi="Wingdings" w:hint="default"/>
+      </w:rPr>
+    </w:lvl>
+    <w:lvl w:ilvl="6" w:tplc="04220001" w:tentative="1">
+      <w:start w:val="1"/>
+      <w:numFmt w:val="bullet"/>
+      <w:lvlText w:val=""/>
+      <w:lvlJc w:val="left"/>
+      <w:pPr>
+        <w:ind w:left="5040" w:hanging="360"/>
+      </w:pPr>
+      <w:rPr>
+        <w:rFonts w:ascii="Symbol" w:hAnsi="Symbol" w:hint="default"/>
+      </w:rPr>
+    </w:lvl>
+    <w:lvl w:ilvl="7" w:tplc="04220003" w:tentative="1">
+      <w:start w:val="1"/>
+      <w:numFmt w:val="bullet"/>
+      <w:lvlText w:val="o"/>
+      <w:lvlJc w:val="left"/>
+      <w:pPr>
+        <w:ind w:left="5760" w:hanging="360"/>
+      </w:pPr>
+      <w:rPr>
+        <w:rFonts w:ascii="Courier New" w:hAnsi="Courier New" w:cs="Courier New" w:hint="default"/>
+      </w:rPr>
+    </w:lvl>
+    <w:lvl w:ilvl="8" w:tplc="04220005" w:tentative="1">
+      <w:start w:val="1"/>
+      <w:numFmt w:val="bullet"/>
+      <w:lvlText w:val=""/>
+      <w:lvlJc w:val="left"/>
+      <w:pPr>
+        <w:ind w:left="6480" w:hanging="360"/>
+      </w:pPr>
+      <w:rPr>
+        <w:rFonts w:ascii="Wingdings" w:hAnsi="Wingdings" w:hint="default"/>
+      </w:rPr>
+    </w:lvl>
+  </w:abstractNum>
+  <w:num w:numId="1">
+    <w:abstractNumId w:val="0"/>
+  </w:num>
+</w:numbering>
 </file>
 
 <file path=word/styles.xml><?xml version="1.0" encoding="utf-8"?>
@@ -2628,6 +3174,17 @@
       <w:sz w:val="20"/>
       <w:szCs w:val="20"/>
     </w:rPr>
+  </w:style>
+  <w:style w:type="paragraph" w:styleId="a3">
+    <w:name w:val="List Paragraph"/>
+    <w:basedOn w:val="a"/>
+    <w:uiPriority w:val="34"/>
+    <w:qFormat/>
+    <w:rsid w:val="007A0890"/>
+    <w:pPr>
+      <w:ind w:left="720"/>
+      <w:contextualSpacing/>
+    </w:pPr>
   </w:style>
 </w:styles>
 </file>
